--- a/Year3_Project/Year 3 Project/Weekly Logs/Weekly Log 21-01.docx
+++ b/Year3_Project/Year 3 Project/Weekly Logs/Weekly Log 21-01.docx
@@ -111,15 +111,10 @@
         </w:numPr>
       </w:pPr>
       <w:r>
-        <w:t xml:space="preserve">Research on version control complete. EGIT downloaded, installed and tested. </w:t>
-      </w:r>
-      <w:proofErr w:type="spellStart"/>
-      <w:r>
-        <w:t>GitHub</w:t>
-      </w:r>
-      <w:proofErr w:type="spellEnd"/>
-      <w:r>
-        <w:t xml:space="preserve"> repository created and successful pushes made from eclipse.</w:t>
+        <w:t>Research on version control complete. EGIT downloaded, installed and tested. GitHub repository created and succ</w:t>
+      </w:r>
+      <w:r>
+        <w:t xml:space="preserve">essful pushes made from eclipse and GitHub for Mac. </w:t>
       </w:r>
     </w:p>
     <w:p>
